--- a/Exemplo de Funcionamento.docx
+++ b/Exemplo de Funcionamento.docx
@@ -880,10 +880,1060 @@
           <w:iCs w:val="0"/>
           <w:lang w:val="pt-BR"/>
         </w:rPr>
+        <w:t xml:space="preserve">O servidor é capaz de receber mais de uma conexão por graças ao método </w:t>
+      </w:r>
+      <w:r>
+        <w:rPr>
+          <w:rFonts w:hint="default"/>
+          <w:b/>
+          <w:bCs/>
+          <w:i/>
+          <w:iCs/>
+          <w:lang w:val="pt-BR"/>
+        </w:rPr>
+        <w:t>.fork()</w:t>
+      </w:r>
+      <w:r>
+        <w:rPr>
+          <w:rFonts w:hint="default"/>
+          <w:b w:val="0"/>
+          <w:bCs w:val="0"/>
+          <w:i w:val="0"/>
+          <w:iCs w:val="0"/>
+          <w:lang w:val="pt-BR"/>
+        </w:rPr>
+        <w:t>.</w:t>
+      </w:r>
+    </w:p>
+    <w:p>
+      <w:pPr>
+        <w:rPr>
+          <w:rFonts w:hint="default"/>
+          <w:b w:val="0"/>
+          <w:bCs w:val="0"/>
+          <w:i w:val="0"/>
+          <w:iCs w:val="0"/>
+          <w:lang w:val="pt-BR"/>
+        </w:rPr>
+      </w:pPr>
+      <w:r>
+        <w:rPr>
+          <w:rFonts w:hint="default"/>
+          <w:b w:val="0"/>
+          <w:bCs w:val="0"/>
+          <w:i w:val="0"/>
+          <w:iCs w:val="0"/>
+          <w:lang w:val="pt-BR"/>
+        </w:rPr>
         <w:tab/>
+        <w:t xml:space="preserve">O arquivo </w:t>
+      </w:r>
+      <w:r>
+        <w:rPr>
+          <w:rFonts w:hint="default"/>
+          <w:b w:val="0"/>
+          <w:bCs w:val="0"/>
+          <w:i/>
+          <w:iCs/>
+          <w:lang w:val="pt-BR"/>
+        </w:rPr>
+        <w:t>post_form.html</w:t>
+      </w:r>
+      <w:r>
+        <w:rPr>
+          <w:rFonts w:hint="default"/>
+          <w:b w:val="0"/>
+          <w:bCs w:val="0"/>
+          <w:i w:val="0"/>
+          <w:iCs w:val="0"/>
+          <w:lang w:val="pt-BR"/>
+        </w:rPr>
+        <w:t xml:space="preserve"> possui dois campos de </w:t>
+      </w:r>
+      <w:r>
+        <w:rPr>
+          <w:rFonts w:hint="default"/>
+          <w:b/>
+          <w:bCs/>
+          <w:i w:val="0"/>
+          <w:iCs w:val="0"/>
+          <w:lang w:val="pt-BR"/>
+        </w:rPr>
+        <w:t xml:space="preserve">input </w:t>
+      </w:r>
+      <w:r>
+        <w:rPr>
+          <w:rFonts w:hint="default"/>
+          <w:b w:val="0"/>
+          <w:bCs w:val="0"/>
+          <w:i w:val="0"/>
+          <w:iCs w:val="0"/>
+          <w:lang w:val="pt-BR"/>
+        </w:rPr>
+        <w:t>e um botão para para encaminhar os dados para outra página html.</w:t>
+      </w:r>
+    </w:p>
+    <w:p>
+      <w:pPr>
+        <w:rPr>
+          <w:rFonts w:hint="default"/>
+          <w:b w:val="0"/>
+          <w:bCs w:val="0"/>
+          <w:i w:val="0"/>
+          <w:iCs w:val="0"/>
+          <w:lang w:val="pt-BR"/>
+        </w:rPr>
+      </w:pPr>
+    </w:p>
+    <w:p>
+      <w:pPr>
+        <w:pStyle w:val="4"/>
+        <w:numPr>
+          <w:ilvl w:val="0"/>
+          <w:numId w:val="1"/>
+        </w:numPr>
+        <w:bidi w:val="0"/>
+        <w:ind w:left="425" w:leftChars="0" w:hanging="425" w:firstLineChars="0"/>
+        <w:rPr>
+          <w:rFonts w:hint="default"/>
+          <w:lang w:val="pt-BR"/>
+        </w:rPr>
+      </w:pPr>
+      <w:r>
+        <w:rPr>
+          <w:rFonts w:hint="default"/>
+          <w:lang w:val="pt-BR"/>
+        </w:rPr>
+        <w:t>Métodos HTTP</w:t>
+      </w:r>
+    </w:p>
+    <w:p>
+      <w:pPr>
+        <w:rPr>
+          <w:rFonts w:hint="default"/>
+          <w:lang w:val="pt-BR"/>
+        </w:rPr>
+      </w:pPr>
+    </w:p>
+    <w:p>
+      <w:pPr>
+        <w:rPr>
+          <w:rFonts w:hint="default"/>
+          <w:b w:val="0"/>
+          <w:bCs w:val="0"/>
+          <w:lang w:val="pt-BR"/>
+        </w:rPr>
+      </w:pPr>
+      <w:r>
+        <w:rPr>
+          <w:rFonts w:hint="default"/>
+          <w:lang w:val="pt-BR"/>
+        </w:rPr>
+        <w:tab/>
+        <w:t xml:space="preserve">O servidor tem suporte para os métodos </w:t>
+      </w:r>
+      <w:r>
+        <w:rPr>
+          <w:rFonts w:hint="default"/>
+          <w:b/>
+          <w:bCs/>
+          <w:lang w:val="pt-BR"/>
+        </w:rPr>
+        <w:t>GET</w:t>
+      </w:r>
+      <w:r>
+        <w:rPr>
+          <w:rFonts w:hint="default"/>
+          <w:b w:val="0"/>
+          <w:bCs w:val="0"/>
+          <w:lang w:val="pt-BR"/>
+        </w:rPr>
+        <w:t xml:space="preserve">, </w:t>
+      </w:r>
+      <w:r>
+        <w:rPr>
+          <w:rFonts w:hint="default"/>
+          <w:b/>
+          <w:bCs/>
+          <w:lang w:val="pt-BR"/>
+        </w:rPr>
+        <w:t>POST</w:t>
+      </w:r>
+      <w:r>
+        <w:rPr>
+          <w:rFonts w:hint="default"/>
+          <w:b w:val="0"/>
+          <w:bCs w:val="0"/>
+          <w:lang w:val="pt-BR"/>
+        </w:rPr>
+        <w:t>,</w:t>
+      </w:r>
+      <w:r>
+        <w:rPr>
+          <w:rFonts w:hint="default"/>
+          <w:b/>
+          <w:bCs/>
+          <w:lang w:val="pt-BR"/>
+        </w:rPr>
+        <w:t xml:space="preserve"> PUT</w:t>
+      </w:r>
+      <w:r>
+        <w:rPr>
+          <w:rFonts w:hint="default"/>
+          <w:b w:val="0"/>
+          <w:bCs w:val="0"/>
+          <w:lang w:val="pt-BR"/>
+        </w:rPr>
+        <w:t xml:space="preserve"> e</w:t>
+      </w:r>
+      <w:r>
+        <w:rPr>
+          <w:rFonts w:hint="default"/>
+          <w:b/>
+          <w:bCs/>
+          <w:lang w:val="pt-BR"/>
+        </w:rPr>
+        <w:t xml:space="preserve"> DELETE</w:t>
+      </w:r>
+      <w:r>
+        <w:rPr>
+          <w:rFonts w:hint="default"/>
+          <w:b w:val="0"/>
+          <w:bCs w:val="0"/>
+          <w:lang w:val="pt-BR"/>
+        </w:rPr>
+        <w:t>:</w:t>
+      </w:r>
+    </w:p>
+    <w:p>
+      <w:pPr>
+        <w:pStyle w:val="5"/>
+        <w:numPr>
+          <w:ilvl w:val="0"/>
+          <w:numId w:val="2"/>
+        </w:numPr>
+        <w:bidi w:val="0"/>
+        <w:ind w:left="708" w:leftChars="0" w:firstLine="0" w:firstLineChars="0"/>
+        <w:rPr>
+          <w:rFonts w:hint="default"/>
+          <w:lang w:val="pt-BR"/>
+        </w:rPr>
+      </w:pPr>
+      <w:r>
+        <w:rPr>
+          <w:rFonts w:hint="default"/>
+          <w:lang w:val="pt-BR"/>
+        </w:rPr>
+        <w:t>GET</w:t>
+      </w:r>
+    </w:p>
+    <w:p>
+      <w:pPr>
+        <w:rPr>
+          <w:rFonts w:hint="default"/>
+          <w:b w:val="0"/>
+          <w:bCs w:val="0"/>
+          <w:i w:val="0"/>
+          <w:iCs w:val="0"/>
+          <w:lang w:val="pt-BR"/>
+        </w:rPr>
+      </w:pPr>
+      <w:r>
+        <w:rPr>
+          <w:rFonts w:hint="default"/>
+          <w:lang w:val="pt-BR"/>
+        </w:rPr>
+        <w:tab/>
+        <w:t/>
+      </w:r>
+      <w:r>
+        <w:rPr>
+          <w:rFonts w:hint="default"/>
+          <w:lang w:val="pt-BR"/>
+        </w:rPr>
+        <w:tab/>
+        <w:t>Após inicializar o servidor basta conectar-se há um dos arquivos disponíveis de teste dentro da pasta</w:t>
+      </w:r>
+      <w:r>
+        <w:rPr>
+          <w:rFonts w:hint="default"/>
+          <w:i/>
+          <w:iCs/>
+          <w:lang w:val="pt-BR"/>
+        </w:rPr>
+        <w:t xml:space="preserve"> </w:t>
+      </w:r>
+      <w:r>
+        <w:rPr>
+          <w:rFonts w:hint="default"/>
+          <w:b/>
+          <w:bCs/>
+          <w:i/>
+          <w:iCs/>
+          <w:lang w:val="pt-BR"/>
+        </w:rPr>
+        <w:t xml:space="preserve">/server_files </w:t>
+      </w:r>
+      <w:r>
+        <w:rPr>
+          <w:rFonts w:hint="default"/>
+          <w:b w:val="0"/>
+          <w:bCs w:val="0"/>
+          <w:i w:val="0"/>
+          <w:iCs w:val="0"/>
+          <w:lang w:val="pt-BR"/>
+        </w:rPr>
+        <w:t xml:space="preserve">através do navegador. Para fazer isso basta adicionar “localhost:9000” e o </w:t>
+      </w:r>
+      <w:r>
+        <w:rPr>
+          <w:rFonts w:hint="default"/>
+          <w:b w:val="0"/>
+          <w:bCs w:val="0"/>
+          <w:i/>
+          <w:iCs/>
+          <w:lang w:val="pt-BR"/>
+        </w:rPr>
+        <w:t xml:space="preserve">path </w:t>
+      </w:r>
+      <w:r>
+        <w:rPr>
+          <w:rFonts w:hint="default"/>
+          <w:b w:val="0"/>
+          <w:bCs w:val="0"/>
+          <w:i w:val="0"/>
+          <w:iCs w:val="0"/>
+          <w:lang w:val="pt-BR"/>
+        </w:rPr>
+        <w:t>do arquivo que deseja abrir.</w:t>
+      </w:r>
+    </w:p>
+    <w:p>
+      <w:pPr>
+        <w:rPr>
+          <w:rFonts w:hint="default"/>
+          <w:b w:val="0"/>
+          <w:bCs w:val="0"/>
+          <w:i w:val="0"/>
+          <w:iCs w:val="0"/>
+          <w:lang w:val="pt-BR"/>
+        </w:rPr>
+      </w:pPr>
+      <w:r>
+        <w:rPr>
+          <w:rFonts w:hint="default"/>
+          <w:b w:val="0"/>
+          <w:bCs w:val="0"/>
+          <w:i w:val="0"/>
+          <w:iCs w:val="0"/>
+          <w:lang w:val="pt-BR"/>
+        </w:rPr>
+        <w:tab/>
+        <w:t/>
+      </w:r>
+      <w:r>
+        <w:rPr>
+          <w:rFonts w:hint="default"/>
+          <w:b w:val="0"/>
+          <w:bCs w:val="0"/>
+          <w:i w:val="0"/>
+          <w:iCs w:val="0"/>
+          <w:lang w:val="pt-BR"/>
+        </w:rPr>
+        <w:tab/>
+        <w:t xml:space="preserve">As mensagens de respostas HTTP que podem surgir deste método são: </w:t>
+      </w:r>
+      <w:r>
+        <w:rPr>
+          <w:rFonts w:hint="default"/>
+          <w:b/>
+          <w:bCs/>
+          <w:i w:val="0"/>
+          <w:iCs w:val="0"/>
+          <w:lang w:val="pt-BR"/>
+        </w:rPr>
+        <w:t>200</w:t>
+      </w:r>
+      <w:r>
+        <w:rPr>
+          <w:rFonts w:hint="default"/>
+          <w:b w:val="0"/>
+          <w:bCs w:val="0"/>
+          <w:i w:val="0"/>
+          <w:iCs w:val="0"/>
+          <w:lang w:val="pt-BR"/>
+        </w:rPr>
+        <w:t xml:space="preserve">, </w:t>
+      </w:r>
+      <w:r>
+        <w:rPr>
+          <w:rFonts w:hint="default"/>
+          <w:b/>
+          <w:bCs/>
+          <w:i w:val="0"/>
+          <w:iCs w:val="0"/>
+          <w:lang w:val="pt-BR"/>
+        </w:rPr>
+        <w:t>301</w:t>
+      </w:r>
+      <w:r>
+        <w:rPr>
+          <w:rFonts w:hint="default"/>
+          <w:b w:val="0"/>
+          <w:bCs w:val="0"/>
+          <w:i w:val="0"/>
+          <w:iCs w:val="0"/>
+          <w:lang w:val="pt-BR"/>
+        </w:rPr>
+        <w:t xml:space="preserve">, </w:t>
+      </w:r>
+      <w:r>
+        <w:rPr>
+          <w:rFonts w:hint="default"/>
+          <w:b/>
+          <w:bCs/>
+          <w:i w:val="0"/>
+          <w:iCs w:val="0"/>
+          <w:lang w:val="pt-BR"/>
+        </w:rPr>
+        <w:t xml:space="preserve">400 </w:t>
+      </w:r>
+      <w:r>
+        <w:rPr>
+          <w:rFonts w:hint="default"/>
+          <w:b w:val="0"/>
+          <w:bCs w:val="0"/>
+          <w:i w:val="0"/>
+          <w:iCs w:val="0"/>
+          <w:lang w:val="pt-BR"/>
+        </w:rPr>
+        <w:t xml:space="preserve">e </w:t>
+      </w:r>
+      <w:r>
+        <w:rPr>
+          <w:rFonts w:hint="default"/>
+          <w:b/>
+          <w:bCs/>
+          <w:i w:val="0"/>
+          <w:iCs w:val="0"/>
+          <w:lang w:val="pt-BR"/>
+        </w:rPr>
+        <w:t>404</w:t>
+      </w:r>
+      <w:r>
+        <w:rPr>
+          <w:rFonts w:hint="default"/>
+          <w:b w:val="0"/>
+          <w:bCs w:val="0"/>
+          <w:i w:val="0"/>
+          <w:iCs w:val="0"/>
+          <w:lang w:val="pt-BR"/>
+        </w:rPr>
+        <w:t>, que são respectivamente, Ok, File Moved, Bad Request e Not Found.</w:t>
+      </w:r>
+    </w:p>
+    <w:p>
+      <w:pPr>
+        <w:pStyle w:val="5"/>
+        <w:numPr>
+          <w:ilvl w:val="0"/>
+          <w:numId w:val="2"/>
+        </w:numPr>
+        <w:bidi w:val="0"/>
+        <w:ind w:left="708" w:leftChars="0" w:firstLine="0" w:firstLineChars="0"/>
+        <w:rPr>
+          <w:rFonts w:hint="default"/>
+          <w:lang w:val="pt-BR"/>
+        </w:rPr>
+      </w:pPr>
+      <w:r>
+        <w:rPr>
+          <w:rFonts w:hint="default"/>
+          <w:lang w:val="pt-BR"/>
+        </w:rPr>
+        <w:t>POST</w:t>
       </w:r>
       <w:bookmarkStart w:id="0" w:name="_GoBack"/>
       <w:bookmarkEnd w:id="0"/>
+    </w:p>
+    <w:p>
+      <w:pPr>
+        <w:rPr>
+          <w:rFonts w:hint="default"/>
+          <w:b w:val="0"/>
+          <w:bCs w:val="0"/>
+          <w:i w:val="0"/>
+          <w:iCs w:val="0"/>
+          <w:lang w:val="pt-BR"/>
+        </w:rPr>
+      </w:pPr>
+      <w:r>
+        <w:rPr>
+          <w:rFonts w:hint="default"/>
+          <w:lang w:val="pt-BR"/>
+        </w:rPr>
+        <w:tab/>
+        <w:t/>
+      </w:r>
+      <w:r>
+        <w:rPr>
+          <w:rFonts w:hint="default"/>
+          <w:lang w:val="pt-BR"/>
+        </w:rPr>
+        <w:tab/>
+        <w:t xml:space="preserve">Para testar o funcionamento do método </w:t>
+      </w:r>
+      <w:r>
+        <w:rPr>
+          <w:rFonts w:hint="default"/>
+          <w:b/>
+          <w:bCs/>
+          <w:lang w:val="pt-BR"/>
+        </w:rPr>
+        <w:t>POST</w:t>
+      </w:r>
+      <w:r>
+        <w:rPr>
+          <w:rFonts w:hint="default"/>
+          <w:b w:val="0"/>
+          <w:bCs w:val="0"/>
+          <w:lang w:val="pt-BR"/>
+        </w:rPr>
+        <w:t xml:space="preserve">, será necessário inicializar o arquivo </w:t>
+      </w:r>
+      <w:r>
+        <w:rPr>
+          <w:rFonts w:hint="default"/>
+          <w:b/>
+          <w:bCs/>
+          <w:i/>
+          <w:iCs/>
+          <w:lang w:val="pt-BR"/>
+        </w:rPr>
+        <w:t xml:space="preserve">/post_form.html </w:t>
+      </w:r>
+      <w:r>
+        <w:rPr>
+          <w:rFonts w:hint="default"/>
+          <w:b w:val="0"/>
+          <w:bCs w:val="0"/>
+          <w:i w:val="0"/>
+          <w:iCs w:val="0"/>
+          <w:lang w:val="pt-BR"/>
+        </w:rPr>
+        <w:t>e preencher o formulário presente dentro da página html.</w:t>
+      </w:r>
+    </w:p>
+    <w:p>
+      <w:pPr>
+        <w:rPr>
+          <w:rFonts w:hint="default"/>
+          <w:b w:val="0"/>
+          <w:bCs w:val="0"/>
+          <w:i w:val="0"/>
+          <w:iCs w:val="0"/>
+          <w:lang w:val="pt-BR"/>
+        </w:rPr>
+      </w:pPr>
+      <w:r>
+        <w:rPr>
+          <w:rFonts w:hint="default"/>
+          <w:b w:val="0"/>
+          <w:bCs w:val="0"/>
+          <w:i w:val="0"/>
+          <w:iCs w:val="0"/>
+          <w:lang w:val="pt-BR"/>
+        </w:rPr>
+        <w:tab/>
+        <w:t/>
+      </w:r>
+      <w:r>
+        <w:rPr>
+          <w:rFonts w:hint="default"/>
+          <w:b w:val="0"/>
+          <w:bCs w:val="0"/>
+          <w:i w:val="0"/>
+          <w:iCs w:val="0"/>
+          <w:lang w:val="pt-BR"/>
+        </w:rPr>
+        <w:tab/>
+      </w:r>
+      <w:r>
+        <w:rPr>
+          <w:rFonts w:hint="default"/>
+          <w:b w:val="0"/>
+          <w:bCs w:val="0"/>
+          <w:i w:val="0"/>
+          <w:iCs w:val="0"/>
+          <w:lang w:val="pt-BR"/>
+        </w:rPr>
+        <w:t xml:space="preserve">As mensagens de respostas HTTP que podem surgir deste método são: </w:t>
+      </w:r>
+      <w:r>
+        <w:rPr>
+          <w:rFonts w:hint="default"/>
+          <w:b/>
+          <w:bCs/>
+          <w:i w:val="0"/>
+          <w:iCs w:val="0"/>
+          <w:lang w:val="pt-BR"/>
+        </w:rPr>
+        <w:t>200</w:t>
+      </w:r>
+      <w:r>
+        <w:rPr>
+          <w:rFonts w:hint="default"/>
+          <w:b w:val="0"/>
+          <w:bCs w:val="0"/>
+          <w:i w:val="0"/>
+          <w:iCs w:val="0"/>
+          <w:lang w:val="pt-BR"/>
+        </w:rPr>
+        <w:t xml:space="preserve">, </w:t>
+      </w:r>
+      <w:r>
+        <w:rPr>
+          <w:rFonts w:hint="default"/>
+          <w:b/>
+          <w:bCs/>
+          <w:i w:val="0"/>
+          <w:iCs w:val="0"/>
+          <w:lang w:val="pt-BR"/>
+        </w:rPr>
+        <w:t>2</w:t>
+      </w:r>
+      <w:r>
+        <w:rPr>
+          <w:rFonts w:hint="default"/>
+          <w:b/>
+          <w:bCs/>
+          <w:i w:val="0"/>
+          <w:iCs w:val="0"/>
+          <w:lang w:val="pt-BR"/>
+        </w:rPr>
+        <w:t>01</w:t>
+      </w:r>
+      <w:r>
+        <w:rPr>
+          <w:rFonts w:hint="default"/>
+          <w:b w:val="0"/>
+          <w:bCs w:val="0"/>
+          <w:i w:val="0"/>
+          <w:iCs w:val="0"/>
+          <w:lang w:val="pt-BR"/>
+        </w:rPr>
+        <w:t xml:space="preserve"> e</w:t>
+      </w:r>
+      <w:r>
+        <w:rPr>
+          <w:rFonts w:hint="default"/>
+          <w:b w:val="0"/>
+          <w:bCs w:val="0"/>
+          <w:i w:val="0"/>
+          <w:iCs w:val="0"/>
+          <w:lang w:val="pt-BR"/>
+        </w:rPr>
+        <w:t xml:space="preserve"> </w:t>
+      </w:r>
+      <w:r>
+        <w:rPr>
+          <w:rFonts w:hint="default"/>
+          <w:b/>
+          <w:bCs/>
+          <w:i w:val="0"/>
+          <w:iCs w:val="0"/>
+          <w:lang w:val="pt-BR"/>
+        </w:rPr>
+        <w:t>400</w:t>
+      </w:r>
+      <w:r>
+        <w:rPr>
+          <w:rFonts w:hint="default"/>
+          <w:b w:val="0"/>
+          <w:bCs w:val="0"/>
+          <w:i w:val="0"/>
+          <w:iCs w:val="0"/>
+          <w:lang w:val="pt-BR"/>
+        </w:rPr>
+        <w:t>, que são respectivamente, Ok, Created e Bad Request.</w:t>
+      </w:r>
+    </w:p>
+    <w:p>
+      <w:pPr>
+        <w:rPr>
+          <w:rFonts w:hint="default"/>
+          <w:b w:val="0"/>
+          <w:bCs w:val="0"/>
+          <w:i w:val="0"/>
+          <w:iCs w:val="0"/>
+          <w:lang w:val="pt-BR"/>
+        </w:rPr>
+      </w:pPr>
+    </w:p>
+    <w:p>
+      <w:pPr>
+        <w:pStyle w:val="5"/>
+        <w:numPr>
+          <w:ilvl w:val="0"/>
+          <w:numId w:val="2"/>
+        </w:numPr>
+        <w:bidi w:val="0"/>
+        <w:ind w:left="708" w:leftChars="0" w:firstLine="0" w:firstLineChars="0"/>
+        <w:rPr>
+          <w:rFonts w:hint="default"/>
+          <w:lang w:val="pt-BR"/>
+        </w:rPr>
+      </w:pPr>
+      <w:r>
+        <w:rPr>
+          <w:rFonts w:hint="default"/>
+          <w:lang w:val="pt-BR"/>
+        </w:rPr>
+        <w:t>PUT</w:t>
+      </w:r>
+    </w:p>
+    <w:p>
+      <w:pPr>
+        <w:rPr>
+          <w:rFonts w:hint="default"/>
+          <w:i w:val="0"/>
+          <w:iCs w:val="0"/>
+          <w:lang w:val="pt-BR"/>
+        </w:rPr>
+      </w:pPr>
+      <w:r>
+        <w:rPr>
+          <w:rFonts w:hint="default"/>
+          <w:lang w:val="pt-BR"/>
+        </w:rPr>
+        <w:tab/>
+        <w:t/>
+      </w:r>
+      <w:r>
+        <w:rPr>
+          <w:rFonts w:hint="default"/>
+          <w:lang w:val="pt-BR"/>
+        </w:rPr>
+        <w:tab/>
+        <w:t xml:space="preserve">Para realizar o método </w:t>
+      </w:r>
+      <w:r>
+        <w:rPr>
+          <w:rFonts w:hint="default"/>
+          <w:b/>
+          <w:bCs/>
+          <w:lang w:val="pt-BR"/>
+        </w:rPr>
+        <w:t>PUT</w:t>
+      </w:r>
+      <w:r>
+        <w:rPr>
+          <w:rFonts w:hint="default"/>
+          <w:lang w:val="pt-BR"/>
+        </w:rPr>
+        <w:t xml:space="preserve"> é necessário inicializar o cliente e mandar o comando </w:t>
+      </w:r>
+      <w:r>
+        <w:rPr>
+          <w:rFonts w:hint="default"/>
+          <w:i/>
+          <w:iCs/>
+          <w:lang w:val="pt-BR"/>
+        </w:rPr>
+        <w:t>“PUT path_do_arquivo”</w:t>
+      </w:r>
+      <w:r>
+        <w:rPr>
+          <w:rFonts w:hint="default"/>
+          <w:i w:val="0"/>
+          <w:iCs w:val="0"/>
+          <w:lang w:val="pt-BR"/>
+        </w:rPr>
+        <w:t>.</w:t>
+      </w:r>
+    </w:p>
+    <w:p>
+      <w:pPr>
+        <w:ind w:left="708" w:leftChars="0" w:firstLine="708" w:firstLineChars="0"/>
+        <w:rPr>
+          <w:rFonts w:hint="default"/>
+          <w:b w:val="0"/>
+          <w:bCs w:val="0"/>
+          <w:i w:val="0"/>
+          <w:iCs w:val="0"/>
+          <w:lang w:val="pt-BR"/>
+        </w:rPr>
+      </w:pPr>
+      <w:r>
+        <w:rPr>
+          <w:rFonts w:hint="default"/>
+          <w:b w:val="0"/>
+          <w:bCs w:val="0"/>
+          <w:i w:val="0"/>
+          <w:iCs w:val="0"/>
+          <w:lang w:val="pt-BR"/>
+        </w:rPr>
+        <w:t xml:space="preserve">As mensagens de respostas HTTP que podem surgir deste método são: </w:t>
+      </w:r>
+      <w:r>
+        <w:rPr>
+          <w:rFonts w:hint="default"/>
+          <w:b/>
+          <w:bCs/>
+          <w:i w:val="0"/>
+          <w:iCs w:val="0"/>
+          <w:lang w:val="pt-BR"/>
+        </w:rPr>
+        <w:t>200</w:t>
+      </w:r>
+      <w:r>
+        <w:rPr>
+          <w:rFonts w:hint="default"/>
+          <w:b w:val="0"/>
+          <w:bCs w:val="0"/>
+          <w:i w:val="0"/>
+          <w:iCs w:val="0"/>
+          <w:lang w:val="pt-BR"/>
+        </w:rPr>
+        <w:t xml:space="preserve">, </w:t>
+      </w:r>
+      <w:r>
+        <w:rPr>
+          <w:rFonts w:hint="default"/>
+          <w:b/>
+          <w:bCs/>
+          <w:i w:val="0"/>
+          <w:iCs w:val="0"/>
+          <w:lang w:val="pt-BR"/>
+        </w:rPr>
+        <w:t>201</w:t>
+      </w:r>
+      <w:r>
+        <w:rPr>
+          <w:rFonts w:hint="default"/>
+          <w:b w:val="0"/>
+          <w:bCs w:val="0"/>
+          <w:i w:val="0"/>
+          <w:iCs w:val="0"/>
+          <w:lang w:val="pt-BR"/>
+        </w:rPr>
+        <w:t xml:space="preserve"> e </w:t>
+      </w:r>
+      <w:r>
+        <w:rPr>
+          <w:rFonts w:hint="default"/>
+          <w:b/>
+          <w:bCs/>
+          <w:i w:val="0"/>
+          <w:iCs w:val="0"/>
+          <w:lang w:val="pt-BR"/>
+        </w:rPr>
+        <w:t>400</w:t>
+      </w:r>
+      <w:r>
+        <w:rPr>
+          <w:rFonts w:hint="default"/>
+          <w:b w:val="0"/>
+          <w:bCs w:val="0"/>
+          <w:i w:val="0"/>
+          <w:iCs w:val="0"/>
+          <w:lang w:val="pt-BR"/>
+        </w:rPr>
+        <w:t>, que são respectivamente, Ok, Created e Bad Request.</w:t>
+      </w:r>
+    </w:p>
+    <w:p>
+      <w:pPr>
+        <w:pStyle w:val="5"/>
+        <w:numPr>
+          <w:ilvl w:val="0"/>
+          <w:numId w:val="2"/>
+        </w:numPr>
+        <w:bidi w:val="0"/>
+        <w:ind w:left="708" w:leftChars="0" w:firstLine="0" w:firstLineChars="0"/>
+        <w:rPr>
+          <w:rFonts w:hint="default"/>
+          <w:lang w:val="pt-BR"/>
+        </w:rPr>
+      </w:pPr>
+      <w:r>
+        <w:rPr>
+          <w:rFonts w:hint="default"/>
+          <w:lang w:val="pt-BR"/>
+        </w:rPr>
+        <w:t>DELETE</w:t>
+      </w:r>
+    </w:p>
+    <w:p>
+      <w:pPr>
+        <w:rPr>
+          <w:rFonts w:hint="default"/>
+          <w:lang w:val="pt-BR"/>
+        </w:rPr>
+      </w:pPr>
+      <w:r>
+        <w:rPr>
+          <w:rFonts w:hint="default"/>
+          <w:lang w:val="pt-BR"/>
+        </w:rPr>
+        <w:tab/>
+        <w:t/>
+      </w:r>
+      <w:r>
+        <w:rPr>
+          <w:rFonts w:hint="default"/>
+          <w:lang w:val="pt-BR"/>
+        </w:rPr>
+        <w:tab/>
+      </w:r>
+    </w:p>
+    <w:p>
+      <w:pPr>
+        <w:rPr>
+          <w:rFonts w:hint="default"/>
+          <w:i w:val="0"/>
+          <w:iCs w:val="0"/>
+          <w:lang w:val="pt-BR"/>
+        </w:rPr>
+      </w:pPr>
+      <w:r>
+        <w:rPr>
+          <w:rFonts w:hint="default"/>
+          <w:i w:val="0"/>
+          <w:iCs w:val="0"/>
+          <w:lang w:val="pt-BR"/>
+        </w:rPr>
+        <w:tab/>
+        <w:t/>
+      </w:r>
+      <w:r>
+        <w:rPr>
+          <w:rFonts w:hint="default"/>
+          <w:i w:val="0"/>
+          <w:iCs w:val="0"/>
+          <w:lang w:val="pt-BR"/>
+        </w:rPr>
+        <w:tab/>
+      </w:r>
+      <w:r>
+        <w:rPr>
+          <w:rFonts w:hint="default"/>
+          <w:lang w:val="pt-BR"/>
+        </w:rPr>
+        <w:t xml:space="preserve">Para realizar o método </w:t>
+      </w:r>
+      <w:r>
+        <w:rPr>
+          <w:rFonts w:hint="default"/>
+          <w:b/>
+          <w:bCs/>
+          <w:lang w:val="pt-BR"/>
+        </w:rPr>
+        <w:t>DELETE</w:t>
+      </w:r>
+      <w:r>
+        <w:rPr>
+          <w:rFonts w:hint="default"/>
+          <w:lang w:val="pt-BR"/>
+        </w:rPr>
+        <w:t xml:space="preserve"> é necessário inicializar o cliente e mandar o comando </w:t>
+      </w:r>
+      <w:r>
+        <w:rPr>
+          <w:rFonts w:hint="default"/>
+          <w:i/>
+          <w:iCs/>
+          <w:lang w:val="pt-BR"/>
+        </w:rPr>
+        <w:t>“DELETE path_do_arquivo”</w:t>
+      </w:r>
+      <w:r>
+        <w:rPr>
+          <w:rFonts w:hint="default"/>
+          <w:i w:val="0"/>
+          <w:iCs w:val="0"/>
+          <w:lang w:val="pt-BR"/>
+        </w:rPr>
+        <w:t>.</w:t>
+      </w:r>
+    </w:p>
+    <w:p>
+      <w:pPr>
+        <w:ind w:left="708" w:leftChars="0" w:firstLine="708" w:firstLineChars="0"/>
+        <w:rPr>
+          <w:rFonts w:hint="default"/>
+          <w:b w:val="0"/>
+          <w:bCs w:val="0"/>
+          <w:i w:val="0"/>
+          <w:iCs w:val="0"/>
+          <w:lang w:val="pt-BR"/>
+        </w:rPr>
+      </w:pPr>
+      <w:r>
+        <w:rPr>
+          <w:rFonts w:hint="default"/>
+          <w:b w:val="0"/>
+          <w:bCs w:val="0"/>
+          <w:i w:val="0"/>
+          <w:iCs w:val="0"/>
+          <w:lang w:val="pt-BR"/>
+        </w:rPr>
+        <w:t xml:space="preserve">As mensagens de respostas HTTP que podem surgir deste método são: </w:t>
+      </w:r>
+      <w:r>
+        <w:rPr>
+          <w:rFonts w:hint="default"/>
+          <w:b/>
+          <w:bCs/>
+          <w:i w:val="0"/>
+          <w:iCs w:val="0"/>
+          <w:lang w:val="pt-BR"/>
+        </w:rPr>
+        <w:t>200</w:t>
+      </w:r>
+      <w:r>
+        <w:rPr>
+          <w:rFonts w:hint="default"/>
+          <w:b w:val="0"/>
+          <w:bCs w:val="0"/>
+          <w:i w:val="0"/>
+          <w:iCs w:val="0"/>
+          <w:lang w:val="pt-BR"/>
+        </w:rPr>
+        <w:t xml:space="preserve"> e </w:t>
+      </w:r>
+      <w:r>
+        <w:rPr>
+          <w:rFonts w:hint="default"/>
+          <w:b/>
+          <w:bCs/>
+          <w:i w:val="0"/>
+          <w:iCs w:val="0"/>
+          <w:lang w:val="pt-BR"/>
+        </w:rPr>
+        <w:t>400</w:t>
+      </w:r>
+      <w:r>
+        <w:rPr>
+          <w:rFonts w:hint="default"/>
+          <w:b w:val="0"/>
+          <w:bCs w:val="0"/>
+          <w:i w:val="0"/>
+          <w:iCs w:val="0"/>
+          <w:lang w:val="pt-BR"/>
+        </w:rPr>
+        <w:t>, que são respectivamente, Ok e Bad Request.</w:t>
+      </w:r>
+    </w:p>
+    <w:p>
+      <w:pPr>
+        <w:rPr>
+          <w:rFonts w:hint="default"/>
+          <w:i w:val="0"/>
+          <w:iCs w:val="0"/>
+          <w:lang w:val="pt-BR"/>
+        </w:rPr>
+      </w:pPr>
     </w:p>
     <w:sectPr>
       <w:pgSz w:w="11906" w:h="16838"/>
@@ -917,8 +1967,26 @@
       </w:rPr>
     </w:lvl>
   </w:abstractNum>
+  <w:abstractNum w:abstractNumId="1">
+    <w:nsid w:val="187E5039"/>
+    <w:multiLevelType w:val="singleLevel"/>
+    <w:tmpl w:val="187E5039"/>
+    <w:lvl w:ilvl="0" w:tentative="0">
+      <w:start w:val="1"/>
+      <w:numFmt w:val="upperLetter"/>
+      <w:suff w:val="space"/>
+      <w:lvlText w:val="%1."/>
+      <w:lvlJc w:val="left"/>
+      <w:pPr>
+        <w:ind w:left="708" w:leftChars="0" w:firstLine="0" w:firstLineChars="0"/>
+      </w:pPr>
+    </w:lvl>
+  </w:abstractNum>
   <w:num w:numId="1">
     <w:abstractNumId w:val="0"/>
+  </w:num>
+  <w:num w:numId="2">
+    <w:abstractNumId w:val="1"/>
   </w:num>
 </w:numbering>
 </file>
@@ -1153,6 +2221,7 @@
     <w:name w:val="heading 4"/>
     <w:basedOn w:val="1"/>
     <w:next w:val="1"/>
+    <w:link w:val="8"/>
     <w:unhideWhenUsed/>
     <w:qFormat/>
     <w:uiPriority w:val="0"/>
@@ -1183,6 +2252,15 @@
         <w:right w:w="108" w:type="dxa"/>
       </w:tblCellMar>
     </w:tblPr>
+  </w:style>
+  <w:style w:type="character" w:customStyle="1" w:styleId="8">
+    <w:name w:val="Título 4 Char"/>
+    <w:link w:val="5"/>
+    <w:uiPriority w:val="0"/>
+    <w:rPr>
+      <w:b/>
+      <w:sz w:val="28"/>
+    </w:rPr>
   </w:style>
 </w:styles>
 </file>
